--- a/02. Desarrollo del proyecto/01.Reuniones semanales/Semana 7/Roles/Minuta_Rol_Planeacion_Semana7_v1_18112018.docx
+++ b/02. Desarrollo del proyecto/01.Reuniones semanales/Semana 7/Roles/Minuta_Rol_Planeacion_Semana7_v1_18112018.docx
@@ -1428,18 +1428,7 @@
                 <w:szCs w:val="24"/>
                 <w:lang w:val="es-419"/>
               </w:rPr>
-              <w:t>Inspección de formulario</w:t>
-            </w:r>
-            <w:bookmarkStart w:id="1" w:name="_GoBack"/>
-            <w:bookmarkEnd w:id="1"/>
-            <w:r>
-              <w:rPr>
-                <w:rFonts w:ascii="Arial" w:hAnsi="Arial" w:cs="Arial"/>
-                <w:sz w:val="20"/>
-                <w:szCs w:val="24"/>
-                <w:lang w:val="es-419"/>
-              </w:rPr>
-              <w:t xml:space="preserve"> configuración de perfil</w:t>
+              <w:t>Inspección de formulario configuración de perfil</w:t>
             </w:r>
           </w:p>
         </w:tc>
@@ -2162,7 +2151,17 @@
                 <w:sz w:val="20"/>
                 <w:szCs w:val="24"/>
               </w:rPr>
-              <w:t>Juan Luis Batres Juárez</w:t>
+              <w:t>Jua</w:t>
+            </w:r>
+            <w:bookmarkStart w:id="1" w:name="_GoBack"/>
+            <w:bookmarkEnd w:id="1"/>
+            <w:r>
+              <w:rPr>
+                <w:rFonts w:ascii="Arial" w:hAnsi="Arial" w:cs="Arial"/>
+                <w:sz w:val="20"/>
+                <w:szCs w:val="24"/>
+              </w:rPr>
+              <w:t>n Luis Batres Juárez</w:t>
             </w:r>
           </w:p>
         </w:tc>
@@ -2414,17 +2413,23 @@
                 <w:rFonts w:ascii="Arial" w:hAnsi="Arial" w:cs="Arial"/>
                 <w:sz w:val="20"/>
                 <w:szCs w:val="24"/>
-                <w:lang w:val="es-419"/>
-              </w:rPr>
-            </w:pPr>
-            <w:r>
-              <w:rPr>
-                <w:rFonts w:ascii="Arial" w:hAnsi="Arial" w:cs="Arial"/>
-                <w:sz w:val="20"/>
-                <w:szCs w:val="24"/>
-                <w:lang w:val="es-419"/>
-              </w:rPr>
-              <w:t>Elaboración de minuta de inspección</w:t>
+              </w:rPr>
+            </w:pPr>
+            <w:r>
+              <w:rPr>
+                <w:rFonts w:ascii="Arial" w:hAnsi="Arial" w:cs="Arial"/>
+                <w:sz w:val="20"/>
+                <w:szCs w:val="24"/>
+              </w:rPr>
+              <w:t>R</w:t>
+            </w:r>
+            <w:r>
+              <w:rPr>
+                <w:rFonts w:ascii="Arial" w:hAnsi="Arial" w:cs="Arial"/>
+                <w:sz w:val="20"/>
+                <w:szCs w:val="24"/>
+              </w:rPr>
+              <w:t>ol de Desarrollo Semana 7</w:t>
             </w:r>
           </w:p>
         </w:tc>
@@ -2528,154 +2533,75 @@
           </w:tcPr>
           <w:p>
             <w:pPr>
-              <w:cnfStyle w:val="000000000000" w:firstRow="0" w:lastRow="0" w:firstColumn="0" w:lastColumn="0" w:oddVBand="0" w:evenVBand="0" w:oddHBand="0" w:evenHBand="0" w:firstRowFirstColumn="0" w:firstRowLastColumn="0" w:lastRowFirstColumn="0" w:lastRowLastColumn="0"/>
-              <w:rPr>
-                <w:rFonts w:ascii="Arial" w:hAnsi="Arial" w:cs="Arial"/>
-                <w:sz w:val="20"/>
-                <w:szCs w:val="24"/>
-              </w:rPr>
-            </w:pPr>
-            <w:r>
-              <w:rPr>
-                <w:rFonts w:ascii="Arial" w:hAnsi="Arial" w:cs="Arial"/>
-                <w:sz w:val="20"/>
-                <w:szCs w:val="24"/>
-              </w:rPr>
-              <w:t>R</w:t>
-            </w:r>
-            <w:r>
-              <w:rPr>
-                <w:rFonts w:ascii="Arial" w:hAnsi="Arial" w:cs="Arial"/>
-                <w:sz w:val="20"/>
-                <w:szCs w:val="24"/>
-              </w:rPr>
-              <w:t>ol de Desarrollo Semana 7</w:t>
-            </w:r>
-          </w:p>
-        </w:tc>
-        <w:tc>
-          <w:tcPr>
-            <w:tcW w:w="726" w:type="pct"/>
-          </w:tcPr>
-          <w:p>
-            <w:pPr>
-              <w:cnfStyle w:val="000000000000" w:firstRow="0" w:lastRow="0" w:firstColumn="0" w:lastColumn="0" w:oddVBand="0" w:evenVBand="0" w:oddHBand="0" w:evenHBand="0" w:firstRowFirstColumn="0" w:firstRowLastColumn="0" w:lastRowFirstColumn="0" w:lastRowLastColumn="0"/>
-            </w:pPr>
-            <w:r>
-              <w:rPr>
-                <w:rFonts w:ascii="Arial" w:hAnsi="Arial" w:cs="Arial"/>
-                <w:sz w:val="20"/>
-                <w:szCs w:val="24"/>
-              </w:rPr>
-              <w:t>18</w:t>
-            </w:r>
-            <w:r>
-              <w:rPr>
-                <w:rFonts w:ascii="Arial" w:hAnsi="Arial" w:cs="Arial"/>
-                <w:sz w:val="20"/>
-                <w:szCs w:val="24"/>
-              </w:rPr>
-              <w:t xml:space="preserve"> / 1</w:t>
-            </w:r>
-            <w:r>
-              <w:rPr>
-                <w:rFonts w:ascii="Arial" w:hAnsi="Arial" w:cs="Arial"/>
-                <w:sz w:val="20"/>
-                <w:szCs w:val="24"/>
-              </w:rPr>
-              <w:t>1</w:t>
-            </w:r>
-            <w:r>
-              <w:rPr>
-                <w:rFonts w:ascii="Arial" w:hAnsi="Arial" w:cs="Arial"/>
-                <w:sz w:val="20"/>
-                <w:szCs w:val="24"/>
-              </w:rPr>
-              <w:t xml:space="preserve"> / 2018</w:t>
-            </w:r>
-          </w:p>
-        </w:tc>
-        <w:tc>
-          <w:tcPr>
-            <w:tcW w:w="640" w:type="pct"/>
-          </w:tcPr>
-          <w:p>
-            <w:pPr>
-              <w:cnfStyle w:val="000000000000" w:firstRow="0" w:lastRow="0" w:firstColumn="0" w:lastColumn="0" w:oddVBand="0" w:evenVBand="0" w:oddHBand="0" w:evenHBand="0" w:firstRowFirstColumn="0" w:firstRowLastColumn="0" w:lastRowFirstColumn="0" w:lastRowLastColumn="0"/>
-            </w:pPr>
-            <w:r>
-              <w:rPr>
-                <w:rFonts w:ascii="Arial" w:hAnsi="Arial" w:cs="Arial"/>
-                <w:sz w:val="20"/>
-                <w:szCs w:val="24"/>
-              </w:rPr>
-              <w:t>Completado</w:t>
-            </w:r>
-          </w:p>
-        </w:tc>
-      </w:tr>
-      <w:tr>
-        <w:trPr>
-          <w:trHeight w:val="412"/>
-        </w:trPr>
-        <w:tc>
-          <w:tcPr>
-            <w:cnfStyle w:val="001000000000" w:firstRow="0" w:lastRow="0" w:firstColumn="1" w:lastColumn="0" w:oddVBand="0" w:evenVBand="0" w:oddHBand="0" w:evenHBand="0" w:firstRowFirstColumn="0" w:firstRowLastColumn="0" w:lastRowFirstColumn="0" w:lastRowLastColumn="0"/>
-            <w:tcW w:w="702" w:type="pct"/>
-            <w:vMerge/>
-          </w:tcPr>
-          <w:p>
-            <w:pPr>
               <w:jc w:val="both"/>
-            </w:pPr>
-          </w:p>
-        </w:tc>
-        <w:tc>
-          <w:tcPr>
-            <w:tcW w:w="631" w:type="pct"/>
-            <w:vMerge/>
-          </w:tcPr>
-          <w:p>
-            <w:pPr>
-              <w:jc w:val="both"/>
-              <w:cnfStyle w:val="000000000000" w:firstRow="0" w:lastRow="0" w:firstColumn="0" w:lastColumn="0" w:oddVBand="0" w:evenVBand="0" w:oddHBand="0" w:evenHBand="0" w:firstRowFirstColumn="0" w:firstRowLastColumn="0" w:lastRowFirstColumn="0" w:lastRowLastColumn="0"/>
-              <w:rPr>
-                <w:rFonts w:ascii="Arial" w:hAnsi="Arial" w:cs="Arial"/>
-                <w:sz w:val="20"/>
-                <w:szCs w:val="24"/>
-              </w:rPr>
-            </w:pPr>
-          </w:p>
-        </w:tc>
-        <w:tc>
-          <w:tcPr>
-            <w:tcW w:w="2301" w:type="pct"/>
-          </w:tcPr>
-          <w:p>
-            <w:pPr>
-              <w:jc w:val="both"/>
-              <w:cnfStyle w:val="000000000000" w:firstRow="0" w:lastRow="0" w:firstColumn="0" w:lastColumn="0" w:oddVBand="0" w:evenVBand="0" w:oddHBand="0" w:evenHBand="0" w:firstRowFirstColumn="0" w:firstRowLastColumn="0" w:lastRowFirstColumn="0" w:lastRowLastColumn="0"/>
-              <w:rPr>
-                <w:rFonts w:ascii="Arial" w:hAnsi="Arial" w:cs="Arial"/>
-                <w:sz w:val="20"/>
-                <w:szCs w:val="24"/>
-              </w:rPr>
-            </w:pPr>
-            <w:r>
-              <w:rPr>
-                <w:rFonts w:ascii="Arial" w:hAnsi="Arial" w:cs="Arial"/>
-                <w:sz w:val="20"/>
-                <w:szCs w:val="24"/>
-              </w:rPr>
-              <w:t>I</w:t>
-            </w:r>
-            <w:r>
-              <w:rPr>
-                <w:rFonts w:ascii="Arial" w:hAnsi="Arial" w:cs="Arial"/>
-                <w:sz w:val="20"/>
-                <w:szCs w:val="24"/>
-              </w:rPr>
-              <w:t>nspección del formulario Tarea</w:t>
+              <w:cnfStyle w:val="000000000000" w:firstRow="0" w:lastRow="0" w:firstColumn="0" w:lastColumn="0" w:oddVBand="0" w:evenVBand="0" w:oddHBand="0" w:evenHBand="0" w:firstRowFirstColumn="0" w:firstRowLastColumn="0" w:lastRowFirstColumn="0" w:lastRowLastColumn="0"/>
+              <w:rPr>
+                <w:rFonts w:ascii="Arial" w:hAnsi="Arial" w:cs="Arial"/>
+                <w:sz w:val="20"/>
+                <w:szCs w:val="24"/>
+              </w:rPr>
+            </w:pPr>
+            <w:r>
+              <w:rPr>
+                <w:rFonts w:ascii="Arial" w:hAnsi="Arial" w:cs="Arial"/>
+                <w:sz w:val="20"/>
+                <w:szCs w:val="24"/>
+              </w:rPr>
+              <w:t xml:space="preserve">Creación de formulario Tarea/Back - </w:t>
+            </w:r>
+            <w:proofErr w:type="spellStart"/>
+            <w:r>
+              <w:rPr>
+                <w:rFonts w:ascii="Arial" w:hAnsi="Arial" w:cs="Arial"/>
+                <w:sz w:val="20"/>
+                <w:szCs w:val="24"/>
+              </w:rPr>
+              <w:t>End</w:t>
+            </w:r>
+            <w:proofErr w:type="spellEnd"/>
+            <w:r>
+              <w:rPr>
+                <w:rFonts w:ascii="Arial" w:hAnsi="Arial" w:cs="Arial"/>
+                <w:sz w:val="20"/>
+                <w:szCs w:val="24"/>
+              </w:rPr>
+              <w:t xml:space="preserve"> (</w:t>
+            </w:r>
+            <w:proofErr w:type="spellStart"/>
+            <w:r>
+              <w:rPr>
+                <w:rFonts w:ascii="Arial" w:hAnsi="Arial" w:cs="Arial"/>
+                <w:sz w:val="20"/>
+                <w:szCs w:val="24"/>
+              </w:rPr>
+              <w:t>Modificacion</w:t>
+            </w:r>
+            <w:proofErr w:type="spellEnd"/>
+            <w:r>
+              <w:rPr>
+                <w:rFonts w:ascii="Arial" w:hAnsi="Arial" w:cs="Arial"/>
+                <w:sz w:val="20"/>
+                <w:szCs w:val="24"/>
+              </w:rPr>
+              <w:t xml:space="preserve"> y </w:t>
+            </w:r>
+            <w:proofErr w:type="spellStart"/>
+            <w:r>
+              <w:rPr>
+                <w:rFonts w:ascii="Arial" w:hAnsi="Arial" w:cs="Arial"/>
+                <w:sz w:val="20"/>
+                <w:szCs w:val="24"/>
+              </w:rPr>
+              <w:t>eliminacon</w:t>
+            </w:r>
+            <w:proofErr w:type="spellEnd"/>
+            <w:r>
+              <w:rPr>
+                <w:rFonts w:ascii="Arial" w:hAnsi="Arial" w:cs="Arial"/>
+                <w:sz w:val="20"/>
+                <w:szCs w:val="24"/>
+              </w:rPr>
+              <w:t>)</w:t>
             </w:r>
           </w:p>
         </w:tc>
@@ -3798,7 +3724,6 @@
                 <w:sz w:val="24"/>
                 <w:szCs w:val="24"/>
               </w:rPr>
-              <w:lastRenderedPageBreak/>
               <w:t>Temas</w:t>
             </w:r>
           </w:p>
@@ -3947,6 +3872,7 @@
               </w:rPr>
             </w:pPr>
             <w:r>
+              <w:lastRenderedPageBreak/>
               <w:t>Tareas planeadas para la semana 8</w:t>
             </w:r>
           </w:p>
@@ -5805,31 +5731,7 @@
                 <w:sz w:val="20"/>
                 <w:szCs w:val="24"/>
               </w:rPr>
-              <w:t>Elaboración</w:t>
-            </w:r>
-            <w:r>
-              <w:rPr>
-                <w:rFonts w:ascii="Arial" w:hAnsi="Arial" w:cs="Arial"/>
-                <w:sz w:val="20"/>
-                <w:szCs w:val="24"/>
-              </w:rPr>
-              <w:t xml:space="preserve"> de minuta </w:t>
-            </w:r>
-            <w:r>
-              <w:rPr>
-                <w:rFonts w:ascii="Arial" w:hAnsi="Arial" w:cs="Arial"/>
-                <w:sz w:val="20"/>
-                <w:szCs w:val="24"/>
-              </w:rPr>
-              <w:t>revisión</w:t>
-            </w:r>
-            <w:r>
-              <w:rPr>
-                <w:rFonts w:ascii="Arial" w:hAnsi="Arial" w:cs="Arial"/>
-                <w:sz w:val="20"/>
-                <w:szCs w:val="24"/>
-              </w:rPr>
-              <w:t xml:space="preserve"> con el cliente</w:t>
+              <w:t>Elaboración de minuta revisión con el cliente</w:t>
             </w:r>
           </w:p>
         </w:tc>
@@ -6125,7 +6027,7 @@
                 <w:sz w:val="24"/>
                 <w:szCs w:val="24"/>
               </w:rPr>
-              <w:t>13</w:t>
+              <w:t>11</w:t>
             </w:r>
             <w:r>
               <w:rPr>
@@ -6133,7 +6035,7 @@
                 <w:sz w:val="24"/>
                 <w:szCs w:val="24"/>
               </w:rPr>
-              <w:t>.1</w:t>
+              <w:t>.</w:t>
             </w:r>
             <w:r>
               <w:rPr>
@@ -6141,39 +6043,39 @@
                 <w:sz w:val="24"/>
                 <w:szCs w:val="24"/>
               </w:rPr>
-              <w:t xml:space="preserve"> %</w:t>
-            </w:r>
-          </w:p>
-        </w:tc>
-        <w:tc>
-          <w:tcPr>
-            <w:tcW w:w="1585" w:type="pct"/>
-          </w:tcPr>
-          <w:p>
-            <w:pPr>
-              <w:jc w:val="center"/>
-              <w:cnfStyle w:val="000000000000" w:firstRow="0" w:lastRow="0" w:firstColumn="0" w:lastColumn="0" w:oddVBand="0" w:evenVBand="0" w:oddHBand="0" w:evenHBand="0" w:firstRowFirstColumn="0" w:firstRowLastColumn="0" w:lastRowFirstColumn="0" w:lastRowLastColumn="0"/>
+              <w:t>0</w:t>
+            </w:r>
+            <w:r>
               <w:rPr>
                 <w:rFonts w:ascii="Arial Narrow" w:hAnsi="Arial Narrow" w:cs="Arial"/>
                 <w:sz w:val="24"/>
                 <w:szCs w:val="24"/>
               </w:rPr>
-            </w:pPr>
-            <w:r>
+              <w:t xml:space="preserve"> %</w:t>
+            </w:r>
+          </w:p>
+        </w:tc>
+        <w:tc>
+          <w:tcPr>
+            <w:tcW w:w="1585" w:type="pct"/>
+          </w:tcPr>
+          <w:p>
+            <w:pPr>
+              <w:jc w:val="center"/>
+              <w:cnfStyle w:val="000000000000" w:firstRow="0" w:lastRow="0" w:firstColumn="0" w:lastColumn="0" w:oddVBand="0" w:evenVBand="0" w:oddHBand="0" w:evenHBand="0" w:firstRowFirstColumn="0" w:firstRowLastColumn="0" w:lastRowFirstColumn="0" w:lastRowLastColumn="0"/>
               <w:rPr>
                 <w:rFonts w:ascii="Arial Narrow" w:hAnsi="Arial Narrow" w:cs="Arial"/>
                 <w:sz w:val="24"/>
                 <w:szCs w:val="24"/>
               </w:rPr>
-              <w:t>10</w:t>
-            </w:r>
+            </w:pPr>
             <w:r>
               <w:rPr>
                 <w:rFonts w:ascii="Arial Narrow" w:hAnsi="Arial Narrow" w:cs="Arial"/>
                 <w:sz w:val="24"/>
                 <w:szCs w:val="24"/>
               </w:rPr>
-              <w:t>.</w:t>
+              <w:t>8</w:t>
             </w:r>
             <w:r>
               <w:rPr>
@@ -6181,7 +6083,23 @@
                 <w:sz w:val="24"/>
                 <w:szCs w:val="24"/>
               </w:rPr>
+              <w:t>.</w:t>
+            </w:r>
+            <w:r>
+              <w:rPr>
+                <w:rFonts w:ascii="Arial Narrow" w:hAnsi="Arial Narrow" w:cs="Arial"/>
+                <w:sz w:val="24"/>
+                <w:szCs w:val="24"/>
+              </w:rPr>
               <w:t>4</w:t>
+            </w:r>
+            <w:r>
+              <w:rPr>
+                <w:rFonts w:ascii="Arial Narrow" w:hAnsi="Arial Narrow" w:cs="Arial"/>
+                <w:sz w:val="24"/>
+                <w:szCs w:val="24"/>
+              </w:rPr>
+              <w:t>9</w:t>
             </w:r>
             <w:r>
               <w:rPr>
@@ -6280,7 +6198,7 @@
                 <w:sz w:val="24"/>
                 <w:szCs w:val="24"/>
               </w:rPr>
-              <w:t>80.2</w:t>
+              <w:t>78</w:t>
             </w:r>
             <w:r>
               <w:rPr>
@@ -6288,7 +6206,7 @@
                 <w:sz w:val="24"/>
                 <w:szCs w:val="24"/>
               </w:rPr>
-              <w:t xml:space="preserve"> </w:t>
+              <w:t>.</w:t>
             </w:r>
             <w:r>
               <w:rPr>
@@ -6296,31 +6214,63 @@
                 <w:sz w:val="24"/>
                 <w:szCs w:val="24"/>
               </w:rPr>
-              <w:t>%</w:t>
-            </w:r>
-          </w:p>
-        </w:tc>
-        <w:tc>
-          <w:tcPr>
-            <w:tcW w:w="1585" w:type="pct"/>
-          </w:tcPr>
-          <w:p>
-            <w:pPr>
-              <w:jc w:val="center"/>
-              <w:cnfStyle w:val="000000000000" w:firstRow="0" w:lastRow="0" w:firstColumn="0" w:lastColumn="0" w:oddVBand="0" w:evenVBand="0" w:oddHBand="0" w:evenHBand="0" w:firstRowFirstColumn="0" w:firstRowLastColumn="0" w:lastRowFirstColumn="0" w:lastRowLastColumn="0"/>
+              <w:t>1</w:t>
+            </w:r>
+            <w:r>
               <w:rPr>
                 <w:rFonts w:ascii="Arial Narrow" w:hAnsi="Arial Narrow" w:cs="Arial"/>
                 <w:sz w:val="24"/>
                 <w:szCs w:val="24"/>
               </w:rPr>
-            </w:pPr>
+              <w:t xml:space="preserve"> </w:t>
+            </w:r>
             <w:r>
               <w:rPr>
                 <w:rFonts w:ascii="Arial Narrow" w:hAnsi="Arial Narrow" w:cs="Arial"/>
                 <w:sz w:val="24"/>
                 <w:szCs w:val="24"/>
               </w:rPr>
-              <w:t>77.0</w:t>
+              <w:t>%</w:t>
+            </w:r>
+          </w:p>
+        </w:tc>
+        <w:tc>
+          <w:tcPr>
+            <w:tcW w:w="1585" w:type="pct"/>
+          </w:tcPr>
+          <w:p>
+            <w:pPr>
+              <w:jc w:val="center"/>
+              <w:cnfStyle w:val="000000000000" w:firstRow="0" w:lastRow="0" w:firstColumn="0" w:lastColumn="0" w:oddVBand="0" w:evenVBand="0" w:oddHBand="0" w:evenHBand="0" w:firstRowFirstColumn="0" w:firstRowLastColumn="0" w:lastRowFirstColumn="0" w:lastRowLastColumn="0"/>
+              <w:rPr>
+                <w:rFonts w:ascii="Arial Narrow" w:hAnsi="Arial Narrow" w:cs="Arial"/>
+                <w:sz w:val="24"/>
+                <w:szCs w:val="24"/>
+              </w:rPr>
+            </w:pPr>
+            <w:r>
+              <w:rPr>
+                <w:rFonts w:ascii="Arial Narrow" w:hAnsi="Arial Narrow" w:cs="Arial"/>
+                <w:sz w:val="24"/>
+                <w:szCs w:val="24"/>
+              </w:rPr>
+              <w:t>7</w:t>
+            </w:r>
+            <w:r>
+              <w:rPr>
+                <w:rFonts w:ascii="Arial Narrow" w:hAnsi="Arial Narrow" w:cs="Arial"/>
+                <w:sz w:val="24"/>
+                <w:szCs w:val="24"/>
+              </w:rPr>
+              <w:t>5</w:t>
+            </w:r>
+            <w:r>
+              <w:rPr>
+                <w:rFonts w:ascii="Arial Narrow" w:hAnsi="Arial Narrow" w:cs="Arial"/>
+                <w:sz w:val="24"/>
+                <w:szCs w:val="24"/>
+              </w:rPr>
+              <w:t>.0</w:t>
             </w:r>
             <w:r>
               <w:rPr>
@@ -10264,7 +10214,7 @@
 </file>
 
 <file path=customXml/itemProps1.xml><?xml version="1.0" encoding="utf-8"?>
-<ds:datastoreItem xmlns:ds="http://schemas.openxmlformats.org/officeDocument/2006/customXml" ds:itemID="{061E5A21-E407-4152-8F45-92C3C9448C12}">
+<ds:datastoreItem xmlns:ds="http://schemas.openxmlformats.org/officeDocument/2006/customXml" ds:itemID="{D0EABE4D-4B32-46AA-A3F6-CD7414F82261}">
   <ds:schemaRefs>
     <ds:schemaRef ds:uri="http://schemas.openxmlformats.org/officeDocument/2006/bibliography"/>
   </ds:schemaRefs>
